--- a/Test_BP/Fol_2k_files_500(2)/fr-FR/file 500_2 - Copy (472).docx
+++ b/Test_BP/Fol_2k_files_500(2)/fr-FR/file 500_2 - Copy (472).docx
@@ -1,7 +1,7 @@
 
 <file path=word/document.xml><?xml version="1.0" encoding="utf-8"?>
 <w:document xmlns:wpc="http://schemas.microsoft.com/office/word/2010/wordprocessingCanvas" xmlns:cx="http://schemas.microsoft.com/office/drawing/2014/chartex" xmlns:cx1="http://schemas.microsoft.com/office/drawing/2015/9/8/chartex" xmlns:cx2="http://schemas.microsoft.com/office/drawing/2015/10/21/chartex" xmlns:cx3="http://schemas.microsoft.com/office/drawing/2016/5/9/chartex" xmlns:cx4="http://schemas.microsoft.com/office/drawing/2016/5/10/chartex" xmlns:cx5="http://schemas.microsoft.com/office/drawing/2016/5/11/chartex" xmlns:mc="http://schemas.openxmlformats.org/markup-compatibility/2006" xmlns:o="urn:schemas-microsoft-com:office:office" xmlns:r="http://schemas.openxmlformats.org/officeDocument/2006/relationships" xmlns:m="http://schemas.openxmlformats.org/officeDocument/2006/math" xmlns:v="urn:schemas-microsoft-com:vml" xmlns:wp14="http://schemas.microsoft.com/office/word/2010/wordprocessingDrawing" xmlns:wp="http://schemas.openxmlformats.org/drawingml/2006/wordprocessingDrawing" xmlns:w10="urn:schemas-microsoft-com:office:word" xmlns:w="http://schemas.openxmlformats.org/wordprocessingml/2006/main" xmlns:w14="http://schemas.microsoft.com/office/word/2010/wordml" xmlns:w15="http://schemas.microsoft.com/office/word/2012/wordml" xmlns:wne="http://schemas.microsoft.com/office/word/2006/wordml" xmlns:wpg="http://schemas.microsoft.com/office/word/2010/wordprocessingGroup" xmlns:wpi="http://schemas.microsoft.com/office/word/2010/wordprocessingInk" xmlns:wps="http://schemas.microsoft.com/office/word/2010/wordprocessingShape" mc:Ignorable="w14 w15 wp14">
-  <!-- Generated by Aspose.Words for Java 20.12.0 -->
+  <!-- Generated by Aspose.Words for Java 21.10.0 -->
   <w:body>
     <w:p>
       <w:pPr>
@@ -35,44 +35,44 @@
           <w:highlight w:val="none"/>
           <w:u w:val="none" w:color="auto"/>
           <w:effect w:val="none"/>
-          <w:bdr w:val="nil"/>
-          <w:shd w:val="clear" w:color="auto" w:fill="auto"/>
-          <w:vertAlign w:val="baseline"/>
-          <w:rtl w:val="0"/>
-          <w:cs w:val="0"/>
-          <w:lang w:val="fr-FR" w:eastAsia="zh-TW" w:bidi="ar-SA"/>
-        </w:rPr>
-        <w:t>t êêxcêêpt tôó sôó têêmpêêr mýútýúåâl tåâstêês môóthêêr.</w:t>
-      </w:r>
-      <w:r>
-        <w:rPr>
-          <w:rStyle w:val="DefaultParagraphFont"/>
-          <w:rFonts w:ascii="Calibri" w:eastAsia="Calibri" w:hAnsi="Calibri" w:cs="Calibri"/>
-          <w:b w:val="0"/>
-          <w:bCs w:val="0"/>
-          <w:i w:val="0"/>
-          <w:iCs w:val="0"/>
-          <w:caps w:val="0"/>
-          <w:smallCaps w:val="0"/>
-          <w:strike w:val="0"/>
-          <w:dstrike w:val="0"/>
-          <w:outline w:val="0"/>
-          <w:shadow w:val="0"/>
-          <w:emboss w:val="0"/>
-          <w:imprint w:val="0"/>
-          <w:noProof w:val="0"/>
-          <w:vanish w:val="0"/>
-          <w:color w:val="auto"/>
-          <w:spacing w:val="0"/>
-          <w:w w:val="100"/>
-          <w:kern w:val="0"/>
-          <w:position w:val="0"/>
-          <w:sz w:val="22"/>
-          <w:szCs w:val="22"/>
-          <w:highlight w:val="none"/>
-          <w:u w:val="none" w:color="auto"/>
-          <w:effect w:val="none"/>
-          <w:bdr w:val="nil"/>
+          <w:bdr w:val="none" w:sz="0" w:space="0" w:color="auto"/>
+          <w:shd w:val="clear" w:color="auto" w:fill="auto"/>
+          <w:vertAlign w:val="baseline"/>
+          <w:rtl w:val="0"/>
+          <w:cs w:val="0"/>
+          <w:lang w:val="fr-FR" w:eastAsia="zh-TW" w:bidi="ar-SA"/>
+        </w:rPr>
+        <w:t>t éêxcéêpt tôô sôô téêmpéêr mûütûüâãl tâãstéês môôthéêr.</w:t>
+      </w:r>
+      <w:r>
+        <w:rPr>
+          <w:rStyle w:val="DefaultParagraphFont"/>
+          <w:rFonts w:ascii="Calibri" w:eastAsia="Calibri" w:hAnsi="Calibri" w:cs="Calibri"/>
+          <w:b w:val="0"/>
+          <w:bCs w:val="0"/>
+          <w:i w:val="0"/>
+          <w:iCs w:val="0"/>
+          <w:caps w:val="0"/>
+          <w:smallCaps w:val="0"/>
+          <w:strike w:val="0"/>
+          <w:dstrike w:val="0"/>
+          <w:outline w:val="0"/>
+          <w:shadow w:val="0"/>
+          <w:emboss w:val="0"/>
+          <w:imprint w:val="0"/>
+          <w:noProof w:val="0"/>
+          <w:vanish w:val="0"/>
+          <w:color w:val="auto"/>
+          <w:spacing w:val="0"/>
+          <w:w w:val="100"/>
+          <w:kern w:val="0"/>
+          <w:position w:val="0"/>
+          <w:sz w:val="22"/>
+          <w:szCs w:val="22"/>
+          <w:highlight w:val="none"/>
+          <w:u w:val="none" w:color="auto"/>
+          <w:effect w:val="none"/>
+          <w:bdr w:val="none" w:sz="0" w:space="0" w:color="auto"/>
           <w:shd w:val="clear" w:color="auto" w:fill="auto"/>
           <w:vertAlign w:val="baseline"/>
           <w:rtl w:val="0"/>
@@ -109,44 +109,44 @@
           <w:highlight w:val="none"/>
           <w:u w:val="none" w:color="auto"/>
           <w:effect w:val="none"/>
-          <w:bdr w:val="nil"/>
-          <w:shd w:val="clear" w:color="auto" w:fill="auto"/>
-          <w:vertAlign w:val="baseline"/>
-          <w:rtl w:val="0"/>
-          <w:cs w:val="0"/>
-          <w:lang w:val="fr-FR" w:eastAsia="zh-TW" w:bidi="ar-SA"/>
-        </w:rPr>
-        <w:t>Întêërêëstêëd cûúltìívàâtêëd ìíts cõõntìínûúìíng nõõw yêët àârêë.</w:t>
-      </w:r>
-      <w:r>
-        <w:rPr>
-          <w:rStyle w:val="DefaultParagraphFont"/>
-          <w:rFonts w:ascii="Calibri" w:eastAsia="Calibri" w:hAnsi="Calibri" w:cs="Calibri"/>
-          <w:b w:val="0"/>
-          <w:bCs w:val="0"/>
-          <w:i w:val="0"/>
-          <w:iCs w:val="0"/>
-          <w:caps w:val="0"/>
-          <w:smallCaps w:val="0"/>
-          <w:strike w:val="0"/>
-          <w:dstrike w:val="0"/>
-          <w:outline w:val="0"/>
-          <w:shadow w:val="0"/>
-          <w:emboss w:val="0"/>
-          <w:imprint w:val="0"/>
-          <w:noProof w:val="0"/>
-          <w:vanish w:val="0"/>
-          <w:color w:val="auto"/>
-          <w:spacing w:val="0"/>
-          <w:w w:val="100"/>
-          <w:kern w:val="0"/>
-          <w:position w:val="0"/>
-          <w:sz w:val="22"/>
-          <w:szCs w:val="22"/>
-          <w:highlight w:val="none"/>
-          <w:u w:val="none" w:color="auto"/>
-          <w:effect w:val="none"/>
-          <w:bdr w:val="nil"/>
+          <w:bdr w:val="none" w:sz="0" w:space="0" w:color="auto"/>
+          <w:shd w:val="clear" w:color="auto" w:fill="auto"/>
+          <w:vertAlign w:val="baseline"/>
+          <w:rtl w:val="0"/>
+          <w:cs w:val="0"/>
+          <w:lang w:val="fr-FR" w:eastAsia="zh-TW" w:bidi="ar-SA"/>
+        </w:rPr>
+        <w:t>Întéérééstééd cûültïîvæãtééd ïîts cóôntïînûüïîng nóôw yéét æãréé.</w:t>
+      </w:r>
+      <w:r>
+        <w:rPr>
+          <w:rStyle w:val="DefaultParagraphFont"/>
+          <w:rFonts w:ascii="Calibri" w:eastAsia="Calibri" w:hAnsi="Calibri" w:cs="Calibri"/>
+          <w:b w:val="0"/>
+          <w:bCs w:val="0"/>
+          <w:i w:val="0"/>
+          <w:iCs w:val="0"/>
+          <w:caps w:val="0"/>
+          <w:smallCaps w:val="0"/>
+          <w:strike w:val="0"/>
+          <w:dstrike w:val="0"/>
+          <w:outline w:val="0"/>
+          <w:shadow w:val="0"/>
+          <w:emboss w:val="0"/>
+          <w:imprint w:val="0"/>
+          <w:noProof w:val="0"/>
+          <w:vanish w:val="0"/>
+          <w:color w:val="auto"/>
+          <w:spacing w:val="0"/>
+          <w:w w:val="100"/>
+          <w:kern w:val="0"/>
+          <w:position w:val="0"/>
+          <w:sz w:val="22"/>
+          <w:szCs w:val="22"/>
+          <w:highlight w:val="none"/>
+          <w:u w:val="none" w:color="auto"/>
+          <w:effect w:val="none"/>
+          <w:bdr w:val="none" w:sz="0" w:space="0" w:color="auto"/>
           <w:shd w:val="clear" w:color="auto" w:fill="auto"/>
           <w:vertAlign w:val="baseline"/>
           <w:rtl w:val="0"/>
@@ -183,44 +183,44 @@
           <w:highlight w:val="none"/>
           <w:u w:val="none" w:color="auto"/>
           <w:effect w:val="none"/>
-          <w:bdr w:val="nil"/>
-          <w:shd w:val="clear" w:color="auto" w:fill="auto"/>
-          <w:vertAlign w:val="baseline"/>
-          <w:rtl w:val="0"/>
-          <w:cs w:val="0"/>
-          <w:lang w:val="fr-FR" w:eastAsia="zh-TW" w:bidi="ar-SA"/>
-        </w:rPr>
-        <w:t>Öúút îîntéëréëstéëd âäccéëptâäncéë ôóúúr pâärtîîâälîîty âäffrôóntîîng úúnpléëâäsâänt why âädd.</w:t>
-      </w:r>
-      <w:r>
-        <w:rPr>
-          <w:rStyle w:val="DefaultParagraphFont"/>
-          <w:rFonts w:ascii="Calibri" w:eastAsia="Calibri" w:hAnsi="Calibri" w:cs="Calibri"/>
-          <w:b w:val="0"/>
-          <w:bCs w:val="0"/>
-          <w:i w:val="0"/>
-          <w:iCs w:val="0"/>
-          <w:caps w:val="0"/>
-          <w:smallCaps w:val="0"/>
-          <w:strike w:val="0"/>
-          <w:dstrike w:val="0"/>
-          <w:outline w:val="0"/>
-          <w:shadow w:val="0"/>
-          <w:emboss w:val="0"/>
-          <w:imprint w:val="0"/>
-          <w:noProof w:val="0"/>
-          <w:vanish w:val="0"/>
-          <w:color w:val="auto"/>
-          <w:spacing w:val="0"/>
-          <w:w w:val="100"/>
-          <w:kern w:val="0"/>
-          <w:position w:val="0"/>
-          <w:sz w:val="22"/>
-          <w:szCs w:val="22"/>
-          <w:highlight w:val="none"/>
-          <w:u w:val="none" w:color="auto"/>
-          <w:effect w:val="none"/>
-          <w:bdr w:val="nil"/>
+          <w:bdr w:val="none" w:sz="0" w:space="0" w:color="auto"/>
+          <w:shd w:val="clear" w:color="auto" w:fill="auto"/>
+          <w:vertAlign w:val="baseline"/>
+          <w:rtl w:val="0"/>
+          <w:cs w:val="0"/>
+          <w:lang w:val="fr-FR" w:eastAsia="zh-TW" w:bidi="ar-SA"/>
+        </w:rPr>
+        <w:t>Õýût íîntèêrèêstèêd ãäccèêptãäncèê óöýûr pãärtíîãälíîty ãäffróöntíîng ýûnplèêãäsãänt why ãädd.</w:t>
+      </w:r>
+      <w:r>
+        <w:rPr>
+          <w:rStyle w:val="DefaultParagraphFont"/>
+          <w:rFonts w:ascii="Calibri" w:eastAsia="Calibri" w:hAnsi="Calibri" w:cs="Calibri"/>
+          <w:b w:val="0"/>
+          <w:bCs w:val="0"/>
+          <w:i w:val="0"/>
+          <w:iCs w:val="0"/>
+          <w:caps w:val="0"/>
+          <w:smallCaps w:val="0"/>
+          <w:strike w:val="0"/>
+          <w:dstrike w:val="0"/>
+          <w:outline w:val="0"/>
+          <w:shadow w:val="0"/>
+          <w:emboss w:val="0"/>
+          <w:imprint w:val="0"/>
+          <w:noProof w:val="0"/>
+          <w:vanish w:val="0"/>
+          <w:color w:val="auto"/>
+          <w:spacing w:val="0"/>
+          <w:w w:val="100"/>
+          <w:kern w:val="0"/>
+          <w:position w:val="0"/>
+          <w:sz w:val="22"/>
+          <w:szCs w:val="22"/>
+          <w:highlight w:val="none"/>
+          <w:u w:val="none" w:color="auto"/>
+          <w:effect w:val="none"/>
+          <w:bdr w:val="none" w:sz="0" w:space="0" w:color="auto"/>
           <w:shd w:val="clear" w:color="auto" w:fill="auto"/>
           <w:vertAlign w:val="baseline"/>
           <w:rtl w:val="0"/>
@@ -257,44 +257,44 @@
           <w:highlight w:val="none"/>
           <w:u w:val="none" w:color="auto"/>
           <w:effect w:val="none"/>
-          <w:bdr w:val="nil"/>
-          <w:shd w:val="clear" w:color="auto" w:fill="auto"/>
-          <w:vertAlign w:val="baseline"/>
-          <w:rtl w:val="0"/>
-          <w:cs w:val="0"/>
-          <w:lang w:val="fr-FR" w:eastAsia="zh-TW" w:bidi="ar-SA"/>
-        </w:rPr>
-        <w:t>Éstéëéëm gåárdéën méën yéët shy côóùûrséë.</w:t>
-      </w:r>
-      <w:r>
-        <w:rPr>
-          <w:rStyle w:val="DefaultParagraphFont"/>
-          <w:rFonts w:ascii="Calibri" w:eastAsia="Calibri" w:hAnsi="Calibri" w:cs="Calibri"/>
-          <w:b w:val="0"/>
-          <w:bCs w:val="0"/>
-          <w:i w:val="0"/>
-          <w:iCs w:val="0"/>
-          <w:caps w:val="0"/>
-          <w:smallCaps w:val="0"/>
-          <w:strike w:val="0"/>
-          <w:dstrike w:val="0"/>
-          <w:outline w:val="0"/>
-          <w:shadow w:val="0"/>
-          <w:emboss w:val="0"/>
-          <w:imprint w:val="0"/>
-          <w:noProof w:val="0"/>
-          <w:vanish w:val="0"/>
-          <w:color w:val="auto"/>
-          <w:spacing w:val="0"/>
-          <w:w w:val="100"/>
-          <w:kern w:val="0"/>
-          <w:position w:val="0"/>
-          <w:sz w:val="22"/>
-          <w:szCs w:val="22"/>
-          <w:highlight w:val="none"/>
-          <w:u w:val="none" w:color="auto"/>
-          <w:effect w:val="none"/>
-          <w:bdr w:val="nil"/>
+          <w:bdr w:val="none" w:sz="0" w:space="0" w:color="auto"/>
+          <w:shd w:val="clear" w:color="auto" w:fill="auto"/>
+          <w:vertAlign w:val="baseline"/>
+          <w:rtl w:val="0"/>
+          <w:cs w:val="0"/>
+          <w:lang w:val="fr-FR" w:eastAsia="zh-TW" w:bidi="ar-SA"/>
+        </w:rPr>
+        <w:t>Ëstèëèëm gäårdèën mèën yèët shy cóóüùrsèë.</w:t>
+      </w:r>
+      <w:r>
+        <w:rPr>
+          <w:rStyle w:val="DefaultParagraphFont"/>
+          <w:rFonts w:ascii="Calibri" w:eastAsia="Calibri" w:hAnsi="Calibri" w:cs="Calibri"/>
+          <w:b w:val="0"/>
+          <w:bCs w:val="0"/>
+          <w:i w:val="0"/>
+          <w:iCs w:val="0"/>
+          <w:caps w:val="0"/>
+          <w:smallCaps w:val="0"/>
+          <w:strike w:val="0"/>
+          <w:dstrike w:val="0"/>
+          <w:outline w:val="0"/>
+          <w:shadow w:val="0"/>
+          <w:emboss w:val="0"/>
+          <w:imprint w:val="0"/>
+          <w:noProof w:val="0"/>
+          <w:vanish w:val="0"/>
+          <w:color w:val="auto"/>
+          <w:spacing w:val="0"/>
+          <w:w w:val="100"/>
+          <w:kern w:val="0"/>
+          <w:position w:val="0"/>
+          <w:sz w:val="22"/>
+          <w:szCs w:val="22"/>
+          <w:highlight w:val="none"/>
+          <w:u w:val="none" w:color="auto"/>
+          <w:effect w:val="none"/>
+          <w:bdr w:val="none" w:sz="0" w:space="0" w:color="auto"/>
           <w:shd w:val="clear" w:color="auto" w:fill="auto"/>
           <w:vertAlign w:val="baseline"/>
           <w:rtl w:val="0"/>
@@ -331,44 +331,44 @@
           <w:highlight w:val="none"/>
           <w:u w:val="none" w:color="auto"/>
           <w:effect w:val="none"/>
-          <w:bdr w:val="nil"/>
-          <w:shd w:val="clear" w:color="auto" w:fill="auto"/>
-          <w:vertAlign w:val="baseline"/>
-          <w:rtl w:val="0"/>
-          <w:cs w:val="0"/>
-          <w:lang w:val="fr-FR" w:eastAsia="zh-TW" w:bidi="ar-SA"/>
-        </w:rPr>
-        <w:t>Côönsúültëèd úüp my tôölëèråãbly sôömëètíïmëès pëèrpëètúüåãl ôöh.</w:t>
-      </w:r>
-      <w:r>
-        <w:rPr>
-          <w:rStyle w:val="DefaultParagraphFont"/>
-          <w:rFonts w:ascii="Calibri" w:eastAsia="Calibri" w:hAnsi="Calibri" w:cs="Calibri"/>
-          <w:b w:val="0"/>
-          <w:bCs w:val="0"/>
-          <w:i w:val="0"/>
-          <w:iCs w:val="0"/>
-          <w:caps w:val="0"/>
-          <w:smallCaps w:val="0"/>
-          <w:strike w:val="0"/>
-          <w:dstrike w:val="0"/>
-          <w:outline w:val="0"/>
-          <w:shadow w:val="0"/>
-          <w:emboss w:val="0"/>
-          <w:imprint w:val="0"/>
-          <w:noProof w:val="0"/>
-          <w:vanish w:val="0"/>
-          <w:color w:val="auto"/>
-          <w:spacing w:val="0"/>
-          <w:w w:val="100"/>
-          <w:kern w:val="0"/>
-          <w:position w:val="0"/>
-          <w:sz w:val="22"/>
-          <w:szCs w:val="22"/>
-          <w:highlight w:val="none"/>
-          <w:u w:val="none" w:color="auto"/>
-          <w:effect w:val="none"/>
-          <w:bdr w:val="nil"/>
+          <w:bdr w:val="none" w:sz="0" w:space="0" w:color="auto"/>
+          <w:shd w:val="clear" w:color="auto" w:fill="auto"/>
+          <w:vertAlign w:val="baseline"/>
+          <w:rtl w:val="0"/>
+          <w:cs w:val="0"/>
+          <w:lang w:val="fr-FR" w:eastAsia="zh-TW" w:bidi="ar-SA"/>
+        </w:rPr>
+        <w:t>Cöònsýýltéêd ýýp my töòléêráãbly söòméêtïïméês péêrpéêtýýáãl öòh.</w:t>
+      </w:r>
+      <w:r>
+        <w:rPr>
+          <w:rStyle w:val="DefaultParagraphFont"/>
+          <w:rFonts w:ascii="Calibri" w:eastAsia="Calibri" w:hAnsi="Calibri" w:cs="Calibri"/>
+          <w:b w:val="0"/>
+          <w:bCs w:val="0"/>
+          <w:i w:val="0"/>
+          <w:iCs w:val="0"/>
+          <w:caps w:val="0"/>
+          <w:smallCaps w:val="0"/>
+          <w:strike w:val="0"/>
+          <w:dstrike w:val="0"/>
+          <w:outline w:val="0"/>
+          <w:shadow w:val="0"/>
+          <w:emboss w:val="0"/>
+          <w:imprint w:val="0"/>
+          <w:noProof w:val="0"/>
+          <w:vanish w:val="0"/>
+          <w:color w:val="auto"/>
+          <w:spacing w:val="0"/>
+          <w:w w:val="100"/>
+          <w:kern w:val="0"/>
+          <w:position w:val="0"/>
+          <w:sz w:val="22"/>
+          <w:szCs w:val="22"/>
+          <w:highlight w:val="none"/>
+          <w:u w:val="none" w:color="auto"/>
+          <w:effect w:val="none"/>
+          <w:bdr w:val="none" w:sz="0" w:space="0" w:color="auto"/>
           <w:shd w:val="clear" w:color="auto" w:fill="auto"/>
           <w:vertAlign w:val="baseline"/>
           <w:rtl w:val="0"/>
@@ -405,44 +405,44 @@
           <w:highlight w:val="none"/>
           <w:u w:val="none" w:color="auto"/>
           <w:effect w:val="none"/>
-          <w:bdr w:val="nil"/>
-          <w:shd w:val="clear" w:color="auto" w:fill="auto"/>
-          <w:vertAlign w:val="baseline"/>
-          <w:rtl w:val="0"/>
-          <w:cs w:val="0"/>
-          <w:lang w:val="fr-FR" w:eastAsia="zh-TW" w:bidi="ar-SA"/>
-        </w:rPr>
-        <w:t>Ëxprêèssîíõón ææccêèptææncêè îímprûüdêèncêè pæærtîícûülæær hææd êèææt ûünsæætîíææblêè.</w:t>
-      </w:r>
-      <w:r>
-        <w:rPr>
-          <w:rStyle w:val="DefaultParagraphFont"/>
-          <w:rFonts w:ascii="Calibri" w:eastAsia="Calibri" w:hAnsi="Calibri" w:cs="Calibri"/>
-          <w:b w:val="0"/>
-          <w:bCs w:val="0"/>
-          <w:i w:val="0"/>
-          <w:iCs w:val="0"/>
-          <w:caps w:val="0"/>
-          <w:smallCaps w:val="0"/>
-          <w:strike w:val="0"/>
-          <w:dstrike w:val="0"/>
-          <w:outline w:val="0"/>
-          <w:shadow w:val="0"/>
-          <w:emboss w:val="0"/>
-          <w:imprint w:val="0"/>
-          <w:noProof w:val="0"/>
-          <w:vanish w:val="0"/>
-          <w:color w:val="auto"/>
-          <w:spacing w:val="0"/>
-          <w:w w:val="100"/>
-          <w:kern w:val="0"/>
-          <w:position w:val="0"/>
-          <w:sz w:val="22"/>
-          <w:szCs w:val="22"/>
-          <w:highlight w:val="none"/>
-          <w:u w:val="none" w:color="auto"/>
-          <w:effect w:val="none"/>
-          <w:bdr w:val="nil"/>
+          <w:bdr w:val="none" w:sz="0" w:space="0" w:color="auto"/>
+          <w:shd w:val="clear" w:color="auto" w:fill="auto"/>
+          <w:vertAlign w:val="baseline"/>
+          <w:rtl w:val="0"/>
+          <w:cs w:val="0"/>
+          <w:lang w:val="fr-FR" w:eastAsia="zh-TW" w:bidi="ar-SA"/>
+        </w:rPr>
+        <w:t>Èxprééssììôön âåccééptâåncéé ììmprúûdééncéé pâårtììcúûlâår hâåd ééâåt úûnsâåtììâåbléé.</w:t>
+      </w:r>
+      <w:r>
+        <w:rPr>
+          <w:rStyle w:val="DefaultParagraphFont"/>
+          <w:rFonts w:ascii="Calibri" w:eastAsia="Calibri" w:hAnsi="Calibri" w:cs="Calibri"/>
+          <w:b w:val="0"/>
+          <w:bCs w:val="0"/>
+          <w:i w:val="0"/>
+          <w:iCs w:val="0"/>
+          <w:caps w:val="0"/>
+          <w:smallCaps w:val="0"/>
+          <w:strike w:val="0"/>
+          <w:dstrike w:val="0"/>
+          <w:outline w:val="0"/>
+          <w:shadow w:val="0"/>
+          <w:emboss w:val="0"/>
+          <w:imprint w:val="0"/>
+          <w:noProof w:val="0"/>
+          <w:vanish w:val="0"/>
+          <w:color w:val="auto"/>
+          <w:spacing w:val="0"/>
+          <w:w w:val="100"/>
+          <w:kern w:val="0"/>
+          <w:position w:val="0"/>
+          <w:sz w:val="22"/>
+          <w:szCs w:val="22"/>
+          <w:highlight w:val="none"/>
+          <w:u w:val="none" w:color="auto"/>
+          <w:effect w:val="none"/>
+          <w:bdr w:val="none" w:sz="0" w:space="0" w:color="auto"/>
           <w:shd w:val="clear" w:color="auto" w:fill="auto"/>
           <w:vertAlign w:val="baseline"/>
           <w:rtl w:val="0"/>
@@ -485,44 +485,44 @@
           <w:highlight w:val="none"/>
           <w:u w:val="none" w:color="auto"/>
           <w:effect w:val="none"/>
-          <w:bdr w:val="nil"/>
-          <w:shd w:val="clear" w:color="auto" w:fill="auto"/>
-          <w:vertAlign w:val="baseline"/>
-          <w:rtl w:val="0"/>
-          <w:cs w:val="0"/>
-          <w:lang w:val="fr-FR" w:eastAsia="zh-TW" w:bidi="ar-SA"/>
-        </w:rPr>
-        <w:t>Háád dëènòôtíïng pròôpëèrly jòôíïntúûrëè yòôúû òôccáásíïòôn díïrëèctly rááíïllëèry.</w:t>
-      </w:r>
-      <w:r>
-        <w:rPr>
-          <w:rStyle w:val="DefaultParagraphFont"/>
-          <w:rFonts w:ascii="Calibri" w:eastAsia="Calibri" w:hAnsi="Calibri" w:cs="Calibri"/>
-          <w:b w:val="0"/>
-          <w:bCs w:val="0"/>
-          <w:i w:val="0"/>
-          <w:iCs w:val="0"/>
-          <w:caps w:val="0"/>
-          <w:smallCaps w:val="0"/>
-          <w:strike w:val="0"/>
-          <w:dstrike w:val="0"/>
-          <w:outline w:val="0"/>
-          <w:shadow w:val="0"/>
-          <w:emboss w:val="0"/>
-          <w:imprint w:val="0"/>
-          <w:noProof w:val="0"/>
-          <w:vanish w:val="0"/>
-          <w:color w:val="auto"/>
-          <w:spacing w:val="0"/>
-          <w:w w:val="100"/>
-          <w:kern w:val="0"/>
-          <w:position w:val="0"/>
-          <w:sz w:val="22"/>
-          <w:szCs w:val="22"/>
-          <w:highlight w:val="none"/>
-          <w:u w:val="none" w:color="auto"/>
-          <w:effect w:val="none"/>
-          <w:bdr w:val="nil"/>
+          <w:bdr w:val="none" w:sz="0" w:space="0" w:color="auto"/>
+          <w:shd w:val="clear" w:color="auto" w:fill="auto"/>
+          <w:vertAlign w:val="baseline"/>
+          <w:rtl w:val="0"/>
+          <w:cs w:val="0"/>
+          <w:lang w:val="fr-FR" w:eastAsia="zh-TW" w:bidi="ar-SA"/>
+        </w:rPr>
+        <w:t>Háåd dëênôötîïng prôöpëêrly jôöîïntýûrëê yôöýû ôöccáåsîïôön dîïrëêctly ráåîïllëêry.</w:t>
+      </w:r>
+      <w:r>
+        <w:rPr>
+          <w:rStyle w:val="DefaultParagraphFont"/>
+          <w:rFonts w:ascii="Calibri" w:eastAsia="Calibri" w:hAnsi="Calibri" w:cs="Calibri"/>
+          <w:b w:val="0"/>
+          <w:bCs w:val="0"/>
+          <w:i w:val="0"/>
+          <w:iCs w:val="0"/>
+          <w:caps w:val="0"/>
+          <w:smallCaps w:val="0"/>
+          <w:strike w:val="0"/>
+          <w:dstrike w:val="0"/>
+          <w:outline w:val="0"/>
+          <w:shadow w:val="0"/>
+          <w:emboss w:val="0"/>
+          <w:imprint w:val="0"/>
+          <w:noProof w:val="0"/>
+          <w:vanish w:val="0"/>
+          <w:color w:val="auto"/>
+          <w:spacing w:val="0"/>
+          <w:w w:val="100"/>
+          <w:kern w:val="0"/>
+          <w:position w:val="0"/>
+          <w:sz w:val="22"/>
+          <w:szCs w:val="22"/>
+          <w:highlight w:val="none"/>
+          <w:u w:val="none" w:color="auto"/>
+          <w:effect w:val="none"/>
+          <w:bdr w:val="none" w:sz="0" w:space="0" w:color="auto"/>
           <w:shd w:val="clear" w:color="auto" w:fill="auto"/>
           <w:vertAlign w:val="baseline"/>
           <w:rtl w:val="0"/>
@@ -559,44 +559,44 @@
           <w:highlight w:val="none"/>
           <w:u w:val="none" w:color="auto"/>
           <w:effect w:val="none"/>
-          <w:bdr w:val="nil"/>
-          <w:shd w:val="clear" w:color="auto" w:fill="auto"/>
-          <w:vertAlign w:val="baseline"/>
-          <w:rtl w:val="0"/>
-          <w:cs w:val="0"/>
-          <w:lang w:val="fr-FR" w:eastAsia="zh-TW" w:bidi="ar-SA"/>
-        </w:rPr>
-        <w:t>Ín sæäíîd tôö ôöf pôöôör fûûll béé pôöst fæäcéé snûûg.</w:t>
-      </w:r>
-      <w:r>
-        <w:rPr>
-          <w:rStyle w:val="DefaultParagraphFont"/>
-          <w:rFonts w:ascii="Calibri" w:eastAsia="Calibri" w:hAnsi="Calibri" w:cs="Calibri"/>
-          <w:b w:val="0"/>
-          <w:bCs w:val="0"/>
-          <w:i w:val="0"/>
-          <w:iCs w:val="0"/>
-          <w:caps w:val="0"/>
-          <w:smallCaps w:val="0"/>
-          <w:strike w:val="0"/>
-          <w:dstrike w:val="0"/>
-          <w:outline w:val="0"/>
-          <w:shadow w:val="0"/>
-          <w:emboss w:val="0"/>
-          <w:imprint w:val="0"/>
-          <w:noProof w:val="0"/>
-          <w:vanish w:val="0"/>
-          <w:color w:val="auto"/>
-          <w:spacing w:val="0"/>
-          <w:w w:val="100"/>
-          <w:kern w:val="0"/>
-          <w:position w:val="0"/>
-          <w:sz w:val="22"/>
-          <w:szCs w:val="22"/>
-          <w:highlight w:val="none"/>
-          <w:u w:val="none" w:color="auto"/>
-          <w:effect w:val="none"/>
-          <w:bdr w:val="nil"/>
+          <w:bdr w:val="none" w:sz="0" w:space="0" w:color="auto"/>
+          <w:shd w:val="clear" w:color="auto" w:fill="auto"/>
+          <w:vertAlign w:val="baseline"/>
+          <w:rtl w:val="0"/>
+          <w:cs w:val="0"/>
+          <w:lang w:val="fr-FR" w:eastAsia="zh-TW" w:bidi="ar-SA"/>
+        </w:rPr>
+        <w:t>În sàåïìd töó öóf pöóöór fùüll bèé pöóst fàåcèé snùüg.</w:t>
+      </w:r>
+      <w:r>
+        <w:rPr>
+          <w:rStyle w:val="DefaultParagraphFont"/>
+          <w:rFonts w:ascii="Calibri" w:eastAsia="Calibri" w:hAnsi="Calibri" w:cs="Calibri"/>
+          <w:b w:val="0"/>
+          <w:bCs w:val="0"/>
+          <w:i w:val="0"/>
+          <w:iCs w:val="0"/>
+          <w:caps w:val="0"/>
+          <w:smallCaps w:val="0"/>
+          <w:strike w:val="0"/>
+          <w:dstrike w:val="0"/>
+          <w:outline w:val="0"/>
+          <w:shadow w:val="0"/>
+          <w:emboss w:val="0"/>
+          <w:imprint w:val="0"/>
+          <w:noProof w:val="0"/>
+          <w:vanish w:val="0"/>
+          <w:color w:val="auto"/>
+          <w:spacing w:val="0"/>
+          <w:w w:val="100"/>
+          <w:kern w:val="0"/>
+          <w:position w:val="0"/>
+          <w:sz w:val="22"/>
+          <w:szCs w:val="22"/>
+          <w:highlight w:val="none"/>
+          <w:u w:val="none" w:color="auto"/>
+          <w:effect w:val="none"/>
+          <w:bdr w:val="none" w:sz="0" w:space="0" w:color="auto"/>
           <w:shd w:val="clear" w:color="auto" w:fill="auto"/>
           <w:vertAlign w:val="baseline"/>
           <w:rtl w:val="0"/>
@@ -633,44 +633,44 @@
           <w:highlight w:val="none"/>
           <w:u w:val="none" w:color="auto"/>
           <w:effect w:val="none"/>
-          <w:bdr w:val="nil"/>
-          <w:shd w:val="clear" w:color="auto" w:fill="auto"/>
-          <w:vertAlign w:val="baseline"/>
-          <w:rtl w:val="0"/>
-          <w:cs w:val="0"/>
-          <w:lang w:val="fr-FR" w:eastAsia="zh-TW" w:bidi="ar-SA"/>
-        </w:rPr>
-        <w:t>Întrõòdúùcééd íïmprúùdééncéé séééé såây úùnplééåâsíïng déévõònshíïréé åâccééptåâncéé sõòn.</w:t>
-      </w:r>
-      <w:r>
-        <w:rPr>
-          <w:rStyle w:val="DefaultParagraphFont"/>
-          <w:rFonts w:ascii="Calibri" w:eastAsia="Calibri" w:hAnsi="Calibri" w:cs="Calibri"/>
-          <w:b w:val="0"/>
-          <w:bCs w:val="0"/>
-          <w:i w:val="0"/>
-          <w:iCs w:val="0"/>
-          <w:caps w:val="0"/>
-          <w:smallCaps w:val="0"/>
-          <w:strike w:val="0"/>
-          <w:dstrike w:val="0"/>
-          <w:outline w:val="0"/>
-          <w:shadow w:val="0"/>
-          <w:emboss w:val="0"/>
-          <w:imprint w:val="0"/>
-          <w:noProof w:val="0"/>
-          <w:vanish w:val="0"/>
-          <w:color w:val="auto"/>
-          <w:spacing w:val="0"/>
-          <w:w w:val="100"/>
-          <w:kern w:val="0"/>
-          <w:position w:val="0"/>
-          <w:sz w:val="22"/>
-          <w:szCs w:val="22"/>
-          <w:highlight w:val="none"/>
-          <w:u w:val="none" w:color="auto"/>
-          <w:effect w:val="none"/>
-          <w:bdr w:val="nil"/>
+          <w:bdr w:val="none" w:sz="0" w:space="0" w:color="auto"/>
+          <w:shd w:val="clear" w:color="auto" w:fill="auto"/>
+          <w:vertAlign w:val="baseline"/>
+          <w:rtl w:val="0"/>
+          <w:cs w:val="0"/>
+          <w:lang w:val="fr-FR" w:eastAsia="zh-TW" w:bidi="ar-SA"/>
+        </w:rPr>
+        <w:t>Ìntröõdúúcéêd ìímprúúdéêncéê séêéê sæây úúnpléêæâsìíng déêvöõnshìíréê æâccéêptæâncéê söõn.</w:t>
+      </w:r>
+      <w:r>
+        <w:rPr>
+          <w:rStyle w:val="DefaultParagraphFont"/>
+          <w:rFonts w:ascii="Calibri" w:eastAsia="Calibri" w:hAnsi="Calibri" w:cs="Calibri"/>
+          <w:b w:val="0"/>
+          <w:bCs w:val="0"/>
+          <w:i w:val="0"/>
+          <w:iCs w:val="0"/>
+          <w:caps w:val="0"/>
+          <w:smallCaps w:val="0"/>
+          <w:strike w:val="0"/>
+          <w:dstrike w:val="0"/>
+          <w:outline w:val="0"/>
+          <w:shadow w:val="0"/>
+          <w:emboss w:val="0"/>
+          <w:imprint w:val="0"/>
+          <w:noProof w:val="0"/>
+          <w:vanish w:val="0"/>
+          <w:color w:val="auto"/>
+          <w:spacing w:val="0"/>
+          <w:w w:val="100"/>
+          <w:kern w:val="0"/>
+          <w:position w:val="0"/>
+          <w:sz w:val="22"/>
+          <w:szCs w:val="22"/>
+          <w:highlight w:val="none"/>
+          <w:u w:val="none" w:color="auto"/>
+          <w:effect w:val="none"/>
+          <w:bdr w:val="none" w:sz="0" w:space="0" w:color="auto"/>
           <w:shd w:val="clear" w:color="auto" w:fill="auto"/>
           <w:vertAlign w:val="baseline"/>
           <w:rtl w:val="0"/>
@@ -707,44 +707,44 @@
           <w:highlight w:val="none"/>
           <w:u w:val="none" w:color="auto"/>
           <w:effect w:val="none"/>
-          <w:bdr w:val="nil"/>
-          <w:shd w:val="clear" w:color="auto" w:fill="auto"/>
-          <w:vertAlign w:val="baseline"/>
-          <w:rtl w:val="0"/>
-          <w:cs w:val="0"/>
-          <w:lang w:val="fr-FR" w:eastAsia="zh-TW" w:bidi="ar-SA"/>
-        </w:rPr>
-        <w:t>Ëxéétéér lõõngéér wïísdõõm gáãy nõõr déésïígn áãgéé.</w:t>
-      </w:r>
-      <w:r>
-        <w:rPr>
-          <w:rStyle w:val="DefaultParagraphFont"/>
-          <w:rFonts w:ascii="Calibri" w:eastAsia="Calibri" w:hAnsi="Calibri" w:cs="Calibri"/>
-          <w:b w:val="0"/>
-          <w:bCs w:val="0"/>
-          <w:i w:val="0"/>
-          <w:iCs w:val="0"/>
-          <w:caps w:val="0"/>
-          <w:smallCaps w:val="0"/>
-          <w:strike w:val="0"/>
-          <w:dstrike w:val="0"/>
-          <w:outline w:val="0"/>
-          <w:shadow w:val="0"/>
-          <w:emboss w:val="0"/>
-          <w:imprint w:val="0"/>
-          <w:noProof w:val="0"/>
-          <w:vanish w:val="0"/>
-          <w:color w:val="auto"/>
-          <w:spacing w:val="0"/>
-          <w:w w:val="100"/>
-          <w:kern w:val="0"/>
-          <w:position w:val="0"/>
-          <w:sz w:val="22"/>
-          <w:szCs w:val="22"/>
-          <w:highlight w:val="none"/>
-          <w:u w:val="none" w:color="auto"/>
-          <w:effect w:val="none"/>
-          <w:bdr w:val="nil"/>
+          <w:bdr w:val="none" w:sz="0" w:space="0" w:color="auto"/>
+          <w:shd w:val="clear" w:color="auto" w:fill="auto"/>
+          <w:vertAlign w:val="baseline"/>
+          <w:rtl w:val="0"/>
+          <w:cs w:val="0"/>
+          <w:lang w:val="fr-FR" w:eastAsia="zh-TW" w:bidi="ar-SA"/>
+        </w:rPr>
+        <w:t>Ëxèëtèër lõôngèër wíïsdõôm gãáy nõôr dèësíïgn ãágèë.</w:t>
+      </w:r>
+      <w:r>
+        <w:rPr>
+          <w:rStyle w:val="DefaultParagraphFont"/>
+          <w:rFonts w:ascii="Calibri" w:eastAsia="Calibri" w:hAnsi="Calibri" w:cs="Calibri"/>
+          <w:b w:val="0"/>
+          <w:bCs w:val="0"/>
+          <w:i w:val="0"/>
+          <w:iCs w:val="0"/>
+          <w:caps w:val="0"/>
+          <w:smallCaps w:val="0"/>
+          <w:strike w:val="0"/>
+          <w:dstrike w:val="0"/>
+          <w:outline w:val="0"/>
+          <w:shadow w:val="0"/>
+          <w:emboss w:val="0"/>
+          <w:imprint w:val="0"/>
+          <w:noProof w:val="0"/>
+          <w:vanish w:val="0"/>
+          <w:color w:val="auto"/>
+          <w:spacing w:val="0"/>
+          <w:w w:val="100"/>
+          <w:kern w:val="0"/>
+          <w:position w:val="0"/>
+          <w:sz w:val="22"/>
+          <w:szCs w:val="22"/>
+          <w:highlight w:val="none"/>
+          <w:u w:val="none" w:color="auto"/>
+          <w:effect w:val="none"/>
+          <w:bdr w:val="none" w:sz="0" w:space="0" w:color="auto"/>
           <w:shd w:val="clear" w:color="auto" w:fill="auto"/>
           <w:vertAlign w:val="baseline"/>
           <w:rtl w:val="0"/>
@@ -781,44 +781,44 @@
           <w:highlight w:val="none"/>
           <w:u w:val="none" w:color="auto"/>
           <w:effect w:val="none"/>
-          <w:bdr w:val="nil"/>
-          <w:shd w:val="clear" w:color="auto" w:fill="auto"/>
-          <w:vertAlign w:val="baseline"/>
-          <w:rtl w:val="0"/>
-          <w:cs w:val="0"/>
-          <w:lang w:val="fr-FR" w:eastAsia="zh-TW" w:bidi="ar-SA"/>
-        </w:rPr>
-        <w:t>Åm wêêäåthêêr tõó êêntêêrêêd nõórläånd nõó îïn shõówîïng sêêrvîïcêê.</w:t>
-      </w:r>
-      <w:r>
-        <w:rPr>
-          <w:rStyle w:val="DefaultParagraphFont"/>
-          <w:rFonts w:ascii="Calibri" w:eastAsia="Calibri" w:hAnsi="Calibri" w:cs="Calibri"/>
-          <w:b w:val="0"/>
-          <w:bCs w:val="0"/>
-          <w:i w:val="0"/>
-          <w:iCs w:val="0"/>
-          <w:caps w:val="0"/>
-          <w:smallCaps w:val="0"/>
-          <w:strike w:val="0"/>
-          <w:dstrike w:val="0"/>
-          <w:outline w:val="0"/>
-          <w:shadow w:val="0"/>
-          <w:emboss w:val="0"/>
-          <w:imprint w:val="0"/>
-          <w:noProof w:val="0"/>
-          <w:vanish w:val="0"/>
-          <w:color w:val="auto"/>
-          <w:spacing w:val="0"/>
-          <w:w w:val="100"/>
-          <w:kern w:val="0"/>
-          <w:position w:val="0"/>
-          <w:sz w:val="22"/>
-          <w:szCs w:val="22"/>
-          <w:highlight w:val="none"/>
-          <w:u w:val="none" w:color="auto"/>
-          <w:effect w:val="none"/>
-          <w:bdr w:val="nil"/>
+          <w:bdr w:val="none" w:sz="0" w:space="0" w:color="auto"/>
+          <w:shd w:val="clear" w:color="auto" w:fill="auto"/>
+          <w:vertAlign w:val="baseline"/>
+          <w:rtl w:val="0"/>
+          <w:cs w:val="0"/>
+          <w:lang w:val="fr-FR" w:eastAsia="zh-TW" w:bidi="ar-SA"/>
+        </w:rPr>
+        <w:t>Âm wéèáäthéèr tóõ éèntéèréèd nóõrláänd nóõ îìn shóõwîìng séèrvîìcéè.</w:t>
+      </w:r>
+      <w:r>
+        <w:rPr>
+          <w:rStyle w:val="DefaultParagraphFont"/>
+          <w:rFonts w:ascii="Calibri" w:eastAsia="Calibri" w:hAnsi="Calibri" w:cs="Calibri"/>
+          <w:b w:val="0"/>
+          <w:bCs w:val="0"/>
+          <w:i w:val="0"/>
+          <w:iCs w:val="0"/>
+          <w:caps w:val="0"/>
+          <w:smallCaps w:val="0"/>
+          <w:strike w:val="0"/>
+          <w:dstrike w:val="0"/>
+          <w:outline w:val="0"/>
+          <w:shadow w:val="0"/>
+          <w:emboss w:val="0"/>
+          <w:imprint w:val="0"/>
+          <w:noProof w:val="0"/>
+          <w:vanish w:val="0"/>
+          <w:color w:val="auto"/>
+          <w:spacing w:val="0"/>
+          <w:w w:val="100"/>
+          <w:kern w:val="0"/>
+          <w:position w:val="0"/>
+          <w:sz w:val="22"/>
+          <w:szCs w:val="22"/>
+          <w:highlight w:val="none"/>
+          <w:u w:val="none" w:color="auto"/>
+          <w:effect w:val="none"/>
+          <w:bdr w:val="none" w:sz="0" w:space="0" w:color="auto"/>
           <w:shd w:val="clear" w:color="auto" w:fill="auto"/>
           <w:vertAlign w:val="baseline"/>
           <w:rtl w:val="0"/>
@@ -855,44 +855,44 @@
           <w:highlight w:val="none"/>
           <w:u w:val="none" w:color="auto"/>
           <w:effect w:val="none"/>
-          <w:bdr w:val="nil"/>
-          <w:shd w:val="clear" w:color="auto" w:fill="auto"/>
-          <w:vertAlign w:val="baseline"/>
-          <w:rtl w:val="0"/>
-          <w:cs w:val="0"/>
-          <w:lang w:val="fr-FR" w:eastAsia="zh-TW" w:bidi="ar-SA"/>
-        </w:rPr>
-        <w:t>Nóór rëëpëëäátëëd spëëäákîìng shy äáppëëtîìtëë.</w:t>
-      </w:r>
-      <w:r>
-        <w:rPr>
-          <w:rStyle w:val="DefaultParagraphFont"/>
-          <w:rFonts w:ascii="Calibri" w:eastAsia="Calibri" w:hAnsi="Calibri" w:cs="Calibri"/>
-          <w:b w:val="0"/>
-          <w:bCs w:val="0"/>
-          <w:i w:val="0"/>
-          <w:iCs w:val="0"/>
-          <w:caps w:val="0"/>
-          <w:smallCaps w:val="0"/>
-          <w:strike w:val="0"/>
-          <w:dstrike w:val="0"/>
-          <w:outline w:val="0"/>
-          <w:shadow w:val="0"/>
-          <w:emboss w:val="0"/>
-          <w:imprint w:val="0"/>
-          <w:noProof w:val="0"/>
-          <w:vanish w:val="0"/>
-          <w:color w:val="auto"/>
-          <w:spacing w:val="0"/>
-          <w:w w:val="100"/>
-          <w:kern w:val="0"/>
-          <w:position w:val="0"/>
-          <w:sz w:val="22"/>
-          <w:szCs w:val="22"/>
-          <w:highlight w:val="none"/>
-          <w:u w:val="none" w:color="auto"/>
-          <w:effect w:val="none"/>
-          <w:bdr w:val="nil"/>
+          <w:bdr w:val="none" w:sz="0" w:space="0" w:color="auto"/>
+          <w:shd w:val="clear" w:color="auto" w:fill="auto"/>
+          <w:vertAlign w:val="baseline"/>
+          <w:rtl w:val="0"/>
+          <w:cs w:val="0"/>
+          <w:lang w:val="fr-FR" w:eastAsia="zh-TW" w:bidi="ar-SA"/>
+        </w:rPr>
+        <w:t>Nòór rêèpêèååtêèd spêèååkîíng shy ååppêètîítêè.</w:t>
+      </w:r>
+      <w:r>
+        <w:rPr>
+          <w:rStyle w:val="DefaultParagraphFont"/>
+          <w:rFonts w:ascii="Calibri" w:eastAsia="Calibri" w:hAnsi="Calibri" w:cs="Calibri"/>
+          <w:b w:val="0"/>
+          <w:bCs w:val="0"/>
+          <w:i w:val="0"/>
+          <w:iCs w:val="0"/>
+          <w:caps w:val="0"/>
+          <w:smallCaps w:val="0"/>
+          <w:strike w:val="0"/>
+          <w:dstrike w:val="0"/>
+          <w:outline w:val="0"/>
+          <w:shadow w:val="0"/>
+          <w:emboss w:val="0"/>
+          <w:imprint w:val="0"/>
+          <w:noProof w:val="0"/>
+          <w:vanish w:val="0"/>
+          <w:color w:val="auto"/>
+          <w:spacing w:val="0"/>
+          <w:w w:val="100"/>
+          <w:kern w:val="0"/>
+          <w:position w:val="0"/>
+          <w:sz w:val="22"/>
+          <w:szCs w:val="22"/>
+          <w:highlight w:val="none"/>
+          <w:u w:val="none" w:color="auto"/>
+          <w:effect w:val="none"/>
+          <w:bdr w:val="none" w:sz="0" w:space="0" w:color="auto"/>
           <w:shd w:val="clear" w:color="auto" w:fill="auto"/>
           <w:vertAlign w:val="baseline"/>
           <w:rtl w:val="0"/>
@@ -929,44 +929,44 @@
           <w:highlight w:val="none"/>
           <w:u w:val="none" w:color="auto"/>
           <w:effect w:val="none"/>
-          <w:bdr w:val="nil"/>
-          <w:shd w:val="clear" w:color="auto" w:fill="auto"/>
-          <w:vertAlign w:val="baseline"/>
-          <w:rtl w:val="0"/>
-          <w:cs w:val="0"/>
-          <w:lang w:val="fr-FR" w:eastAsia="zh-TW" w:bidi="ar-SA"/>
-        </w:rPr>
-        <w:t>Êxcîítèêd îít hãàstîíly ãàn pãàstúûrèê îít óôbsèêrvèê.</w:t>
-      </w:r>
-      <w:r>
-        <w:rPr>
-          <w:rStyle w:val="DefaultParagraphFont"/>
-          <w:rFonts w:ascii="Calibri" w:eastAsia="Calibri" w:hAnsi="Calibri" w:cs="Calibri"/>
-          <w:b w:val="0"/>
-          <w:bCs w:val="0"/>
-          <w:i w:val="0"/>
-          <w:iCs w:val="0"/>
-          <w:caps w:val="0"/>
-          <w:smallCaps w:val="0"/>
-          <w:strike w:val="0"/>
-          <w:dstrike w:val="0"/>
-          <w:outline w:val="0"/>
-          <w:shadow w:val="0"/>
-          <w:emboss w:val="0"/>
-          <w:imprint w:val="0"/>
-          <w:noProof w:val="0"/>
-          <w:vanish w:val="0"/>
-          <w:color w:val="auto"/>
-          <w:spacing w:val="0"/>
-          <w:w w:val="100"/>
-          <w:kern w:val="0"/>
-          <w:position w:val="0"/>
-          <w:sz w:val="22"/>
-          <w:szCs w:val="22"/>
-          <w:highlight w:val="none"/>
-          <w:u w:val="none" w:color="auto"/>
-          <w:effect w:val="none"/>
-          <w:bdr w:val="nil"/>
+          <w:bdr w:val="none" w:sz="0" w:space="0" w:color="auto"/>
+          <w:shd w:val="clear" w:color="auto" w:fill="auto"/>
+          <w:vertAlign w:val="baseline"/>
+          <w:rtl w:val="0"/>
+          <w:cs w:val="0"/>
+          <w:lang w:val="fr-FR" w:eastAsia="zh-TW" w:bidi="ar-SA"/>
+        </w:rPr>
+        <w:t>Êxcìítéëd ìít hâàstìíly âàn pâàstùûréë ìít ôôbséërvéë.</w:t>
+      </w:r>
+      <w:r>
+        <w:rPr>
+          <w:rStyle w:val="DefaultParagraphFont"/>
+          <w:rFonts w:ascii="Calibri" w:eastAsia="Calibri" w:hAnsi="Calibri" w:cs="Calibri"/>
+          <w:b w:val="0"/>
+          <w:bCs w:val="0"/>
+          <w:i w:val="0"/>
+          <w:iCs w:val="0"/>
+          <w:caps w:val="0"/>
+          <w:smallCaps w:val="0"/>
+          <w:strike w:val="0"/>
+          <w:dstrike w:val="0"/>
+          <w:outline w:val="0"/>
+          <w:shadow w:val="0"/>
+          <w:emboss w:val="0"/>
+          <w:imprint w:val="0"/>
+          <w:noProof w:val="0"/>
+          <w:vanish w:val="0"/>
+          <w:color w:val="auto"/>
+          <w:spacing w:val="0"/>
+          <w:w w:val="100"/>
+          <w:kern w:val="0"/>
+          <w:position w:val="0"/>
+          <w:sz w:val="22"/>
+          <w:szCs w:val="22"/>
+          <w:highlight w:val="none"/>
+          <w:u w:val="none" w:color="auto"/>
+          <w:effect w:val="none"/>
+          <w:bdr w:val="none" w:sz="0" w:space="0" w:color="auto"/>
           <w:shd w:val="clear" w:color="auto" w:fill="auto"/>
           <w:vertAlign w:val="baseline"/>
           <w:rtl w:val="0"/>
@@ -1003,14 +1003,14 @@
           <w:highlight w:val="none"/>
           <w:u w:val="none" w:color="auto"/>
           <w:effect w:val="none"/>
-          <w:bdr w:val="nil"/>
-          <w:shd w:val="clear" w:color="auto" w:fill="auto"/>
-          <w:vertAlign w:val="baseline"/>
-          <w:rtl w:val="0"/>
-          <w:cs w:val="0"/>
-          <w:lang w:val="fr-FR" w:eastAsia="zh-TW" w:bidi="ar-SA"/>
-        </w:rPr>
-        <w:t>Snúûg hãänd hõòw dãärêé hêérêé tõòõò.</w:t>
+          <w:bdr w:val="none" w:sz="0" w:space="0" w:color="auto"/>
+          <w:shd w:val="clear" w:color="auto" w:fill="auto"/>
+          <w:vertAlign w:val="baseline"/>
+          <w:rtl w:val="0"/>
+          <w:cs w:val="0"/>
+          <w:lang w:val="fr-FR" w:eastAsia="zh-TW" w:bidi="ar-SA"/>
+        </w:rPr>
+        <w:t>Snüúg háænd hóów dáæréè héèréè tóóóó.</w:t>
       </w:r>
       <w:bookmarkStart w:id="0" w:name="_GoBack"/>
       <w:bookmarkEnd w:id="0"/>

--- a/Test_BP/Fol_2k_files_500(2)/fr-FR/file 500_2 - Copy (472).docx
+++ b/Test_BP/Fol_2k_files_500(2)/fr-FR/file 500_2 - Copy (472).docx
@@ -42,7 +42,7 @@
           <w:cs w:val="0"/>
           <w:lang w:val="fr-FR" w:eastAsia="zh-TW" w:bidi="ar-SA"/>
         </w:rPr>
-        <w:t>t éêxcéêpt tôô sôô téêmpéêr mûütûüâãl tâãstéês môôthéêr.</w:t>
+        <w:t>t êëxcêëpt tõò sõò têëmpêër müùtüùààl tààstêës mõòthêër.</w:t>
       </w:r>
       <w:r>
         <w:rPr>
@@ -116,7 +116,7 @@
           <w:cs w:val="0"/>
           <w:lang w:val="fr-FR" w:eastAsia="zh-TW" w:bidi="ar-SA"/>
         </w:rPr>
-        <w:t>Întéérééstééd cûültïîvæãtééd ïîts cóôntïînûüïîng nóôw yéét æãréé.</w:t>
+        <w:t>Ìntëêrëêstëêd cýýltìívæætëêd ìíts cóòntìínýýìíng nóòw yëêt æærëê.</w:t>
       </w:r>
       <w:r>
         <w:rPr>
@@ -190,7 +190,7 @@
           <w:cs w:val="0"/>
           <w:lang w:val="fr-FR" w:eastAsia="zh-TW" w:bidi="ar-SA"/>
         </w:rPr>
-        <w:t>Õýût íîntèêrèêstèêd ãäccèêptãäncèê óöýûr pãärtíîãälíîty ãäffróöntíîng ýûnplèêãäsãänt why ãädd.</w:t>
+        <w:t>Òûút íîntêérêéstêéd áæccêéptáæncêé òöûúr páærtíîáælíîty áæffròöntíîng ûúnplêéáæsáænt why áædd.</w:t>
       </w:r>
       <w:r>
         <w:rPr>
@@ -264,7 +264,7 @@
           <w:cs w:val="0"/>
           <w:lang w:val="fr-FR" w:eastAsia="zh-TW" w:bidi="ar-SA"/>
         </w:rPr>
-        <w:t>Ëstèëèëm gäårdèën mèën yèët shy cóóüùrsèë.</w:t>
+        <w:t>Ëstéééém gæærdéén méén yéét shy cõóüùrséé.</w:t>
       </w:r>
       <w:r>
         <w:rPr>
@@ -338,7 +338,7 @@
           <w:cs w:val="0"/>
           <w:lang w:val="fr-FR" w:eastAsia="zh-TW" w:bidi="ar-SA"/>
         </w:rPr>
-        <w:t>Cöònsýýltéêd ýýp my töòléêráãbly söòméêtïïméês péêrpéêtýýáãl öòh.</w:t>
+        <w:t>Cóónsùûltëèd ùûp my tóólëèráæbly sóómëètîìmëès pëèrpëètùûáæl óóh.</w:t>
       </w:r>
       <w:r>
         <w:rPr>
@@ -412,7 +412,7 @@
           <w:cs w:val="0"/>
           <w:lang w:val="fr-FR" w:eastAsia="zh-TW" w:bidi="ar-SA"/>
         </w:rPr>
-        <w:t>Èxprééssììôön âåccééptâåncéé ììmprúûdééncéé pâårtììcúûlâår hâåd ééâåt úûnsâåtììâåbléé.</w:t>
+        <w:t>Éxprêèssïìôôn ãåccêèptãåncêè ïìmprýúdêèncêè pãårtïìcýúlãår hãåd êèãåt ýúnsãåtïìãåblêè.</w:t>
       </w:r>
       <w:r>
         <w:rPr>
@@ -492,7 +492,7 @@
           <w:cs w:val="0"/>
           <w:lang w:val="fr-FR" w:eastAsia="zh-TW" w:bidi="ar-SA"/>
         </w:rPr>
-        <w:t>Háåd dëênôötîïng prôöpëêrly jôöîïntýûrëê yôöýû ôöccáåsîïôön dîïrëêctly ráåîïllëêry.</w:t>
+        <w:t>Hæåd dëènöótïïng pröópëèrly jöóïïntùûrëè yöóùû öóccæåsïïöón dïïrëèctly ræåïïllëèry.</w:t>
       </w:r>
       <w:r>
         <w:rPr>
@@ -566,7 +566,7 @@
           <w:cs w:val="0"/>
           <w:lang w:val="fr-FR" w:eastAsia="zh-TW" w:bidi="ar-SA"/>
         </w:rPr>
-        <w:t>În sàåïìd töó öóf pöóöór fùüll bèé pöóst fàåcèé snùüg.</w:t>
+        <w:t>Ín sæâìíd tóò óòf póòóòr fúùll bêé póòst fæâcêé snúùg.</w:t>
       </w:r>
       <w:r>
         <w:rPr>
@@ -640,7 +640,7 @@
           <w:cs w:val="0"/>
           <w:lang w:val="fr-FR" w:eastAsia="zh-TW" w:bidi="ar-SA"/>
         </w:rPr>
-        <w:t>Ìntröõdúúcéêd ìímprúúdéêncéê séêéê sæây úúnpléêæâsìíng déêvöõnshìíréê æâccéêptæâncéê söõn.</w:t>
+        <w:t>Întrôôdüýcèéd íímprüýdèéncèé sèéèé sâæy üýnplèéâæsííng dèévôônshíírèé âæccèéptâæncèé sôôn.</w:t>
       </w:r>
       <w:r>
         <w:rPr>
@@ -714,7 +714,7 @@
           <w:cs w:val="0"/>
           <w:lang w:val="fr-FR" w:eastAsia="zh-TW" w:bidi="ar-SA"/>
         </w:rPr>
-        <w:t>Ëxèëtèër lõôngèër wíïsdõôm gãáy nõôr dèësíïgn ãágèë.</w:t>
+        <w:t>Ëxèètèèr lõòngèèr wîísdõòm gäày nõòr dèèsîígn äàgèè.</w:t>
       </w:r>
       <w:r>
         <w:rPr>
@@ -788,7 +788,7 @@
           <w:cs w:val="0"/>
           <w:lang w:val="fr-FR" w:eastAsia="zh-TW" w:bidi="ar-SA"/>
         </w:rPr>
-        <w:t>Âm wéèáäthéèr tóõ éèntéèréèd nóõrláänd nóõ îìn shóõwîìng séèrvîìcéè.</w:t>
+        <w:t>Ãm wééãåthéér töö ééntéérééd nöörlãånd nöö íîn shööwíîng séérvíîcéé.</w:t>
       </w:r>
       <w:r>
         <w:rPr>
@@ -862,7 +862,7 @@
           <w:cs w:val="0"/>
           <w:lang w:val="fr-FR" w:eastAsia="zh-TW" w:bidi="ar-SA"/>
         </w:rPr>
-        <w:t>Nòór rêèpêèååtêèd spêèååkîíng shy ååppêètîítêè.</w:t>
+        <w:t>Nöór rëëpëëãátëëd spëëãákîíng shy ãáppëëtîítëë.</w:t>
       </w:r>
       <w:r>
         <w:rPr>
@@ -936,7 +936,7 @@
           <w:cs w:val="0"/>
           <w:lang w:val="fr-FR" w:eastAsia="zh-TW" w:bidi="ar-SA"/>
         </w:rPr>
-        <w:t>Êxcìítéëd ìít hâàstìíly âàn pâàstùûréë ìít ôôbséërvéë.</w:t>
+        <w:t>Ëxcîìtëêd îìt hâástîìly âán pâástùùrëê îìt õòbsëêrvëê.</w:t>
       </w:r>
       <w:r>
         <w:rPr>
@@ -1010,7 +1010,7 @@
           <w:cs w:val="0"/>
           <w:lang w:val="fr-FR" w:eastAsia="zh-TW" w:bidi="ar-SA"/>
         </w:rPr>
-        <w:t>Snüúg háænd hóów dáæréè héèréè tóóóó.</w:t>
+        <w:t>Snúûg hàând hóõw dàârêé hêérêé tóõóõ.</w:t>
       </w:r>
       <w:bookmarkStart w:id="0" w:name="_GoBack"/>
       <w:bookmarkEnd w:id="0"/>

--- a/Test_BP/Fol_2k_files_500(2)/fr-FR/file 500_2 - Copy (472).docx
+++ b/Test_BP/Fol_2k_files_500(2)/fr-FR/file 500_2 - Copy (472).docx
@@ -42,7 +42,7 @@
           <w:cs w:val="0"/>
           <w:lang w:val="fr-FR" w:eastAsia="zh-TW" w:bidi="ar-SA"/>
         </w:rPr>
-        <w:t>t êëxcêëpt tõò sõò têëmpêër müùtüùààl tààstêës mõòthêër.</w:t>
+        <w:t>t èéxcèépt tõó sõó tèémpèér müùtüùææl tææstèés mõóthèér.</w:t>
       </w:r>
       <w:r>
         <w:rPr>
@@ -116,7 +116,7 @@
           <w:cs w:val="0"/>
           <w:lang w:val="fr-FR" w:eastAsia="zh-TW" w:bidi="ar-SA"/>
         </w:rPr>
-        <w:t>Ìntëêrëêstëêd cýýltìívæætëêd ìíts cóòntìínýýìíng nóòw yëêt æærëê.</w:t>
+        <w:t>Ìntëèrëèstëèd cýûltïìváátëèd ïìts cõòntïìnýûïìng nõòw yëèt áárëè.</w:t>
       </w:r>
       <w:r>
         <w:rPr>
@@ -190,7 +190,7 @@
           <w:cs w:val="0"/>
           <w:lang w:val="fr-FR" w:eastAsia="zh-TW" w:bidi="ar-SA"/>
         </w:rPr>
-        <w:t>Òûút íîntêérêéstêéd áæccêéptáæncêé òöûúr páærtíîáælíîty áæffròöntíîng ûúnplêéáæsáænt why áædd.</w:t>
+        <w:t>Òúùt ïìntëérëéstëéd äæccëéptäæncëé õóúùr päærtïìäælïìty äæffrõóntïìng úùnplëéäæsäænt why äædd.</w:t>
       </w:r>
       <w:r>
         <w:rPr>
@@ -264,7 +264,7 @@
           <w:cs w:val="0"/>
           <w:lang w:val="fr-FR" w:eastAsia="zh-TW" w:bidi="ar-SA"/>
         </w:rPr>
-        <w:t>Ëstéééém gæærdéén méén yéét shy cõóüùrséé.</w:t>
+        <w:t>Èstêêêêm gäârdêên mêên yêêt shy cõóýürsêê.</w:t>
       </w:r>
       <w:r>
         <w:rPr>
@@ -338,7 +338,7 @@
           <w:cs w:val="0"/>
           <w:lang w:val="fr-FR" w:eastAsia="zh-TW" w:bidi="ar-SA"/>
         </w:rPr>
-        <w:t>Cóónsùûltëèd ùûp my tóólëèráæbly sóómëètîìmëès pëèrpëètùûáæl óóh.</w:t>
+        <w:t>Côõnsùültëéd ùüp my tôõlëéräábly sôõmëétïîmëés pëérpëétùüäál ôõh.</w:t>
       </w:r>
       <w:r>
         <w:rPr>
@@ -412,7 +412,7 @@
           <w:cs w:val="0"/>
           <w:lang w:val="fr-FR" w:eastAsia="zh-TW" w:bidi="ar-SA"/>
         </w:rPr>
-        <w:t>Éxprêèssïìôôn ãåccêèptãåncêè ïìmprýúdêèncêè pãårtïìcýúlãår hãåd êèãåt ýúnsãåtïìãåblêè.</w:t>
+        <w:t>Êxpréêssîîöòn âàccéêptâàncéê îîmprùüdéêncéê pâàrtîîcùülâàr hâàd éêâàt ùünsâàtîîâàbléê.</w:t>
       </w:r>
       <w:r>
         <w:rPr>
@@ -492,7 +492,7 @@
           <w:cs w:val="0"/>
           <w:lang w:val="fr-FR" w:eastAsia="zh-TW" w:bidi="ar-SA"/>
         </w:rPr>
-        <w:t>Hæåd dëènöótïïng pröópëèrly jöóïïntùûrëè yöóùû öóccæåsïïöón dïïrëèctly ræåïïllëèry.</w:t>
+        <w:t>Hãäd dêênöõtìíng pröõpêêrly jöõìíntùürêê yöõùü öõccãäsìíöõn dìírêêctly rãäìíllêêry.</w:t>
       </w:r>
       <w:r>
         <w:rPr>
@@ -566,7 +566,7 @@
           <w:cs w:val="0"/>
           <w:lang w:val="fr-FR" w:eastAsia="zh-TW" w:bidi="ar-SA"/>
         </w:rPr>
-        <w:t>Ín sæâìíd tóò óòf póòóòr fúùll bêé póòst fæâcêé snúùg.</w:t>
+        <w:t>Ín sãâïíd tôö ôöf pôöôör fýùll bêê pôöst fãâcêê snýùg.</w:t>
       </w:r>
       <w:r>
         <w:rPr>
@@ -640,7 +640,7 @@
           <w:cs w:val="0"/>
           <w:lang w:val="fr-FR" w:eastAsia="zh-TW" w:bidi="ar-SA"/>
         </w:rPr>
-        <w:t>Întrôôdüýcèéd íímprüýdèéncèé sèéèé sâæy üýnplèéâæsííng dèévôônshíírèé âæccèéptâæncèé sôôn.</w:t>
+        <w:t>Íntròódüücêêd îìmprüüdêêncêê sêêêê sææy üünplêêææsîìng dêêvòónshîìrêê ææccêêptææncêê sòón.</w:t>
       </w:r>
       <w:r>
         <w:rPr>
@@ -714,7 +714,7 @@
           <w:cs w:val="0"/>
           <w:lang w:val="fr-FR" w:eastAsia="zh-TW" w:bidi="ar-SA"/>
         </w:rPr>
-        <w:t>Ëxèètèèr lõòngèèr wîísdõòm gäày nõòr dèèsîígn äàgèè.</w:t>
+        <w:t>Êxéètéèr lóõngéèr wïîsdóõm gåãy nóõr déèsïîgn åãgéè.</w:t>
       </w:r>
       <w:r>
         <w:rPr>
@@ -788,7 +788,7 @@
           <w:cs w:val="0"/>
           <w:lang w:val="fr-FR" w:eastAsia="zh-TW" w:bidi="ar-SA"/>
         </w:rPr>
-        <w:t>Ãm wééãåthéér töö ééntéérééd nöörlãånd nöö íîn shööwíîng séérvíîcéé.</w:t>
+        <w:t>Âm wèèáåthèèr tòò èèntèèrèèd nòòrláånd nòò íìn shòòwíìng sèèrvíìcèè.</w:t>
       </w:r>
       <w:r>
         <w:rPr>
@@ -862,7 +862,7 @@
           <w:cs w:val="0"/>
           <w:lang w:val="fr-FR" w:eastAsia="zh-TW" w:bidi="ar-SA"/>
         </w:rPr>
-        <w:t>Nöór rëëpëëãátëëd spëëãákîíng shy ãáppëëtîítëë.</w:t>
+        <w:t>Nòór rèépèéæátèéd spèéæákïìng shy æáppèétïìtèé.</w:t>
       </w:r>
       <w:r>
         <w:rPr>
@@ -936,7 +936,7 @@
           <w:cs w:val="0"/>
           <w:lang w:val="fr-FR" w:eastAsia="zh-TW" w:bidi="ar-SA"/>
         </w:rPr>
-        <w:t>Ëxcîìtëêd îìt hâástîìly âán pâástùùrëê îìt õòbsëêrvëê.</w:t>
+        <w:t>Èxcíítèéd íít hãästííly ãän pãästùýrèé íít õöbsèérvèé.</w:t>
       </w:r>
       <w:r>
         <w:rPr>
@@ -1010,7 +1010,7 @@
           <w:cs w:val="0"/>
           <w:lang w:val="fr-FR" w:eastAsia="zh-TW" w:bidi="ar-SA"/>
         </w:rPr>
-        <w:t>Snúûg hàând hóõw dàârêé hêérêé tóõóõ.</w:t>
+        <w:t>Snýùg håänd hõòw dåäréë héëréë tõòõò.</w:t>
       </w:r>
       <w:bookmarkStart w:id="0" w:name="_GoBack"/>
       <w:bookmarkEnd w:id="0"/>
